--- a/src/assets/Mohammed-Front-End-Developer-CV.docx
+++ b/src/assets/Mohammed-Front-End-Developer-CV.docx
@@ -380,25 +380,7 @@
           <w:color w:val="000000" w:themeColor="text1"/>
           <w:lang w:eastAsia="en-GB"/>
         </w:rPr>
-        <w:t xml:space="preserve">Currently interning at </w:t>
-      </w:r>
-      <w:proofErr w:type="spellStart"/>
-      <w:r>
-        <w:rPr>
-          <w:rFonts w:eastAsia="Times New Roman" w:cstheme="minorHAnsi"/>
-          <w:color w:val="000000" w:themeColor="text1"/>
-          <w:lang w:eastAsia="en-GB"/>
-        </w:rPr>
-        <w:t>VModel</w:t>
-      </w:r>
-      <w:proofErr w:type="spellEnd"/>
-      <w:r>
-        <w:rPr>
-          <w:rFonts w:eastAsia="Times New Roman" w:cstheme="minorHAnsi"/>
-          <w:color w:val="000000" w:themeColor="text1"/>
-          <w:lang w:eastAsia="en-GB"/>
-        </w:rPr>
-        <w:t xml:space="preserve"> as a React Native Developer working on the front end of many cross-platform mobile apps</w:t>
+        <w:t>Currently interning at VModel as a React Native Developer working on the front end of many cross-platform mobile apps</w:t>
       </w:r>
       <w:r>
         <w:rPr>
@@ -435,6 +417,14 @@
           <w:lang w:eastAsia="en-GB"/>
         </w:rPr>
         <w:t>I also have experience working with; TypeScript, JavaScript, HTML, CSS, React.js, GraphQL, PostgreSQL, Node.js, Express.js, Android &amp; iOS Development during my time of study at the University of Westminster</w:t>
+      </w:r>
+      <w:r>
+        <w:rPr>
+          <w:rFonts w:eastAsia="Times New Roman" w:cstheme="minorHAnsi"/>
+          <w:color w:val="000000" w:themeColor="text1"/>
+          <w:lang w:eastAsia="en-GB"/>
+        </w:rPr>
+        <w:t>.</w:t>
       </w:r>
     </w:p>
     <w:p>
@@ -602,15 +592,15 @@
           <w:color w:val="000000"/>
           <w:lang w:eastAsia="en-GB"/>
         </w:rPr>
-        <w:t xml:space="preserve">SQL, </w:t>
-      </w:r>
-      <w:r>
-        <w:rPr>
-          <w:rFonts w:eastAsia="Times New Roman" w:cstheme="minorHAnsi"/>
-          <w:color w:val="000000"/>
-          <w:lang w:eastAsia="en-GB"/>
-        </w:rPr>
-        <w:t xml:space="preserve">B, C++, </w:t>
+        <w:t>SQL</w:t>
+      </w:r>
+      <w:r>
+        <w:rPr>
+          <w:rFonts w:eastAsia="Times New Roman" w:cstheme="minorHAnsi"/>
+          <w:color w:val="000000"/>
+          <w:lang w:eastAsia="en-GB"/>
+        </w:rPr>
+        <w:t xml:space="preserve">, C++, </w:t>
       </w:r>
       <w:r>
         <w:rPr>
@@ -667,14 +657,7 @@
           <w:rFonts w:eastAsia="Times New Roman" w:cstheme="minorHAnsi"/>
           <w:lang w:eastAsia="en-GB"/>
         </w:rPr>
-        <w:t>React.js, React Native</w:t>
-      </w:r>
-      <w:r>
-        <w:rPr>
-          <w:rFonts w:eastAsia="Times New Roman" w:cstheme="minorHAnsi"/>
-          <w:lang w:eastAsia="en-GB"/>
-        </w:rPr>
-        <w:t>, Express.js, Bootstrap</w:t>
+        <w:t>React.js,</w:t>
       </w:r>
       <w:r>
         <w:rPr>
@@ -682,6 +665,48 @@
           <w:lang w:eastAsia="en-GB"/>
         </w:rPr>
         <w:t xml:space="preserve"> </w:t>
+      </w:r>
+      <w:r>
+        <w:rPr>
+          <w:rFonts w:eastAsia="Times New Roman" w:cstheme="minorHAnsi"/>
+          <w:lang w:eastAsia="en-GB"/>
+        </w:rPr>
+        <w:t>React Native</w:t>
+      </w:r>
+      <w:r>
+        <w:rPr>
+          <w:rFonts w:eastAsia="Times New Roman" w:cstheme="minorHAnsi"/>
+          <w:lang w:eastAsia="en-GB"/>
+        </w:rPr>
+        <w:t xml:space="preserve">, </w:t>
+      </w:r>
+      <w:r>
+        <w:rPr>
+          <w:rFonts w:eastAsia="Times New Roman" w:cstheme="minorHAnsi"/>
+          <w:lang w:eastAsia="en-GB"/>
+        </w:rPr>
+        <w:t xml:space="preserve">Next.js, </w:t>
+      </w:r>
+      <w:r>
+        <w:rPr>
+          <w:rFonts w:eastAsia="Times New Roman" w:cstheme="minorHAnsi"/>
+          <w:lang w:eastAsia="en-GB"/>
+        </w:rPr>
+        <w:t>Express.js, Bootstrap</w:t>
+      </w:r>
+      <w:r>
+        <w:rPr>
+          <w:rFonts w:eastAsia="Times New Roman" w:cstheme="minorHAnsi"/>
+          <w:lang w:eastAsia="en-GB"/>
+        </w:rPr>
+        <w:t>, Chakra UI, Tailwind CSS</w:t>
+      </w:r>
+      <w:r>
+        <w:rPr>
+          <w:rFonts w:eastAsia="Times New Roman" w:cstheme="minorHAnsi"/>
+          <w:lang w:eastAsia="en-GB"/>
+        </w:rPr>
+        <w:t>.</w:t>
       </w:r>
     </w:p>
     <w:p>
@@ -760,6 +785,13 @@
           <w:rFonts w:eastAsia="Times New Roman" w:cstheme="minorHAnsi"/>
           <w:lang w:eastAsia="en-GB"/>
         </w:rPr>
+        <w:t xml:space="preserve">Axios, </w:t>
+      </w:r>
+      <w:r>
+        <w:rPr>
+          <w:rFonts w:eastAsia="Times New Roman" w:cstheme="minorHAnsi"/>
+          <w:lang w:eastAsia="en-GB"/>
+        </w:rPr>
         <w:t xml:space="preserve">GraphQL, </w:t>
       </w:r>
       <w:r>
@@ -803,41 +835,6 @@
           <w:lang w:eastAsia="en-GB"/>
         </w:rPr>
         <w:t>Firebase</w:t>
-      </w:r>
-      <w:r>
-        <w:rPr>
-          <w:rFonts w:eastAsia="Times New Roman" w:cstheme="minorHAnsi"/>
-          <w:lang w:eastAsia="en-GB"/>
-        </w:rPr>
-        <w:t>,</w:t>
-      </w:r>
-      <w:r>
-        <w:rPr>
-          <w:rFonts w:eastAsia="Times New Roman" w:cstheme="minorHAnsi"/>
-          <w:lang w:eastAsia="en-GB"/>
-        </w:rPr>
-        <w:t xml:space="preserve"> </w:t>
-      </w:r>
-      <w:r>
-        <w:rPr>
-          <w:rFonts w:eastAsia="Times New Roman" w:cstheme="minorHAnsi"/>
-          <w:lang w:eastAsia="en-GB"/>
-        </w:rPr>
-        <w:t>NoSQL,</w:t>
-      </w:r>
-      <w:r>
-        <w:rPr>
-          <w:rFonts w:eastAsia="Times New Roman" w:cstheme="minorHAnsi"/>
-          <w:lang w:eastAsia="en-GB"/>
-        </w:rPr>
-        <w:t xml:space="preserve"> </w:t>
-      </w:r>
-      <w:r>
-        <w:rPr>
-          <w:rFonts w:eastAsia="Times New Roman" w:cstheme="minorHAnsi"/>
-          <w:lang w:eastAsia="en-GB"/>
-        </w:rPr>
-        <w:t>B-Method</w:t>
       </w:r>
       <w:r>
         <w:rPr>
@@ -1312,6 +1309,88 @@
         </w:rPr>
         <w:t xml:space="preserve"> </w:t>
       </w:r>
+      <w:r>
+        <w:rPr>
+          <w:rFonts w:eastAsia="Times New Roman" w:cstheme="minorHAnsi"/>
+          <w:color w:val="000000"/>
+          <w:sz w:val="29"/>
+          <w:szCs w:val="29"/>
+          <w:lang w:eastAsia="en-GB"/>
+        </w:rPr>
+        <w:t xml:space="preserve">- </w:t>
+      </w:r>
+      <w:r>
+        <w:rPr>
+          <w:rFonts w:eastAsia="Times New Roman" w:cstheme="minorHAnsi"/>
+          <w:color w:val="000000"/>
+          <w:sz w:val="29"/>
+          <w:szCs w:val="29"/>
+          <w:lang w:eastAsia="en-GB"/>
+        </w:rPr>
+        <w:t xml:space="preserve">Domains </w:t>
+      </w:r>
+      <w:r>
+        <w:rPr>
+          <w:rFonts w:eastAsia="Times New Roman" w:cstheme="minorHAnsi"/>
+          <w:color w:val="000000"/>
+          <w:sz w:val="29"/>
+          <w:szCs w:val="29"/>
+          <w:lang w:eastAsia="en-GB"/>
+        </w:rPr>
+        <w:t xml:space="preserve">are </w:t>
+      </w:r>
+      <w:r>
+        <w:rPr>
+          <w:rFonts w:eastAsia="Times New Roman" w:cstheme="minorHAnsi"/>
+          <w:color w:val="000000"/>
+          <w:sz w:val="29"/>
+          <w:szCs w:val="29"/>
+          <w:lang w:eastAsia="en-GB"/>
+        </w:rPr>
+        <w:t xml:space="preserve">available on </w:t>
+      </w:r>
+      <w:r>
+        <w:rPr>
+          <w:rFonts w:eastAsia="Times New Roman" w:cstheme="minorHAnsi"/>
+          <w:color w:val="000000"/>
+          <w:sz w:val="29"/>
+          <w:szCs w:val="29"/>
+          <w:lang w:eastAsia="en-GB"/>
+        </w:rPr>
+        <w:t xml:space="preserve">my </w:t>
+      </w:r>
+      <w:hyperlink r:id="rId9" w:history="1">
+        <w:r>
+          <w:rPr>
+            <w:rStyle w:val="Hyperlink"/>
+            <w:rFonts w:eastAsia="Times New Roman" w:cstheme="minorHAnsi"/>
+            <w:sz w:val="29"/>
+            <w:szCs w:val="29"/>
+            <w:lang w:eastAsia="en-GB"/>
+          </w:rPr>
+          <w:t>Git</w:t>
+        </w:r>
+        <w:r>
+          <w:rPr>
+            <w:rStyle w:val="Hyperlink"/>
+            <w:rFonts w:eastAsia="Times New Roman" w:cstheme="minorHAnsi"/>
+            <w:sz w:val="29"/>
+            <w:szCs w:val="29"/>
+            <w:lang w:eastAsia="en-GB"/>
+          </w:rPr>
+          <w:t>H</w:t>
+        </w:r>
+        <w:r>
+          <w:rPr>
+            <w:rStyle w:val="Hyperlink"/>
+            <w:rFonts w:eastAsia="Times New Roman" w:cstheme="minorHAnsi"/>
+            <w:sz w:val="29"/>
+            <w:szCs w:val="29"/>
+            <w:lang w:eastAsia="en-GB"/>
+          </w:rPr>
+          <w:t>ub</w:t>
+        </w:r>
+      </w:hyperlink>
     </w:p>
     <w:tbl>
       <w:tblPr>
@@ -1443,18 +1522,12 @@
           <w:lang w:eastAsia="en-GB"/>
         </w:rPr>
       </w:pPr>
-      <w:hyperlink r:id="rId9" w:history="1">
+      <w:hyperlink r:id="rId10" w:history="1">
         <w:r>
           <w:rPr>
             <w:rStyle w:val="Hyperlink"/>
           </w:rPr>
-          <w:t>React and Next.js Web Application – Real Estate Searche</w:t>
-        </w:r>
-        <w:r>
-          <w:rPr>
-            <w:rStyle w:val="Hyperlink"/>
-          </w:rPr>
-          <w:t>r:</w:t>
+          <w:t>React and Next.js Web Application – Real Estate Searcher:</w:t>
         </w:r>
       </w:hyperlink>
     </w:p>
@@ -1574,7 +1647,6 @@
         </w:rPr>
         <w:t xml:space="preserve">Used </w:t>
       </w:r>
-      <w:proofErr w:type="spellStart"/>
       <w:r>
         <w:rPr>
           <w:rFonts w:eastAsia="Times New Roman" w:cstheme="minorHAnsi"/>
@@ -1584,7 +1656,6 @@
         </w:rPr>
         <w:t>RapidAPI</w:t>
       </w:r>
-      <w:proofErr w:type="spellEnd"/>
       <w:r>
         <w:rPr>
           <w:rFonts w:eastAsia="Times New Roman" w:cstheme="minorHAnsi"/>
@@ -1592,25 +1663,14 @@
         </w:rPr>
         <w:t xml:space="preserve"> to access </w:t>
       </w:r>
-      <w:proofErr w:type="spellStart"/>
-      <w:r>
-        <w:rPr>
-          <w:rFonts w:eastAsia="Times New Roman" w:cstheme="minorHAnsi"/>
-          <w:b/>
-          <w:bCs/>
-          <w:lang w:eastAsia="en-GB"/>
-        </w:rPr>
-        <w:t>Bayut</w:t>
-      </w:r>
-      <w:proofErr w:type="spellEnd"/>
-      <w:r>
-        <w:rPr>
-          <w:rFonts w:eastAsia="Times New Roman" w:cstheme="minorHAnsi"/>
-          <w:b/>
-          <w:bCs/>
-          <w:lang w:eastAsia="en-GB"/>
-        </w:rPr>
-        <w:t xml:space="preserve"> API</w:t>
+      <w:r>
+        <w:rPr>
+          <w:rFonts w:eastAsia="Times New Roman" w:cstheme="minorHAnsi"/>
+          <w:b/>
+          <w:bCs/>
+          <w:lang w:eastAsia="en-GB"/>
+        </w:rPr>
+        <w:t>Bayut API</w:t>
       </w:r>
       <w:r>
         <w:rPr>
@@ -1661,7 +1721,6 @@
         </w:rPr>
         <w:t xml:space="preserve">using </w:t>
       </w:r>
-      <w:proofErr w:type="spellStart"/>
       <w:r>
         <w:rPr>
           <w:rFonts w:eastAsia="Times New Roman" w:cstheme="minorHAnsi"/>
@@ -1671,7 +1730,6 @@
         </w:rPr>
         <w:t>Axios</w:t>
       </w:r>
-      <w:proofErr w:type="spellEnd"/>
       <w:r>
         <w:rPr>
           <w:rFonts w:eastAsia="Times New Roman" w:cstheme="minorHAnsi"/>
@@ -1738,7 +1796,14 @@
           <w:rFonts w:eastAsia="Times New Roman" w:cstheme="minorHAnsi"/>
           <w:lang w:eastAsia="en-GB"/>
         </w:rPr>
-        <w:t xml:space="preserve">Also built and deployed this project </w:t>
+        <w:t>B</w:t>
+      </w:r>
+      <w:r>
+        <w:rPr>
+          <w:rFonts w:eastAsia="Times New Roman" w:cstheme="minorHAnsi"/>
+          <w:lang w:eastAsia="en-GB"/>
+        </w:rPr>
+        <w:t xml:space="preserve">uilt and deployed this project </w:t>
       </w:r>
       <w:r>
         <w:rPr>
@@ -1754,7 +1819,6 @@
         </w:rPr>
         <w:t xml:space="preserve"> </w:t>
       </w:r>
-      <w:proofErr w:type="spellStart"/>
       <w:r>
         <w:rPr>
           <w:rFonts w:eastAsia="Times New Roman" w:cstheme="minorHAnsi"/>
@@ -1764,7 +1828,6 @@
         </w:rPr>
         <w:t>Vercel</w:t>
       </w:r>
-      <w:proofErr w:type="spellEnd"/>
       <w:r>
         <w:rPr>
           <w:rFonts w:eastAsia="Times New Roman" w:cstheme="minorHAnsi"/>
@@ -1782,38 +1845,73 @@
         </w:numPr>
         <w:rPr>
           <w:rFonts w:eastAsia="Times New Roman" w:cstheme="minorHAnsi"/>
-          <w:lang w:eastAsia="en-GB"/>
-        </w:rPr>
-      </w:pPr>
-      <w:r>
-        <w:rPr>
-          <w:rFonts w:eastAsia="Times New Roman" w:cstheme="minorHAnsi"/>
-          <w:lang w:eastAsia="en-GB"/>
-        </w:rPr>
-        <w:t>Domain</w:t>
-      </w:r>
-      <w:r>
-        <w:rPr>
-          <w:rFonts w:eastAsia="Times New Roman" w:cstheme="minorHAnsi"/>
-          <w:lang w:eastAsia="en-GB"/>
-        </w:rPr>
-        <w:t xml:space="preserve"> available on GitHub</w:t>
-      </w:r>
-      <w:r>
-        <w:rPr>
-          <w:rFonts w:eastAsia="Times New Roman" w:cstheme="minorHAnsi"/>
-          <w:lang w:eastAsia="en-GB"/>
-        </w:rPr>
-        <w:t xml:space="preserve">. </w:t>
+          <w:b/>
+          <w:bCs/>
+          <w:u w:val="single"/>
+          <w:lang w:eastAsia="en-GB"/>
+        </w:rPr>
+      </w:pPr>
+      <w:r>
+        <w:rPr>
+          <w:rFonts w:eastAsia="Times New Roman" w:cstheme="minorHAnsi"/>
+          <w:lang w:eastAsia="en-GB"/>
+        </w:rPr>
+        <w:t xml:space="preserve">Used: </w:t>
+      </w:r>
+      <w:r>
+        <w:rPr>
+          <w:rFonts w:eastAsia="Times New Roman" w:cstheme="minorHAnsi"/>
+          <w:b/>
+          <w:bCs/>
+          <w:u w:val="single"/>
+          <w:lang w:eastAsia="en-GB"/>
+        </w:rPr>
+        <w:t xml:space="preserve">React.js, </w:t>
+      </w:r>
+      <w:r>
+        <w:rPr>
+          <w:rFonts w:eastAsia="Times New Roman" w:cstheme="minorHAnsi"/>
+          <w:b/>
+          <w:bCs/>
+          <w:u w:val="single"/>
+          <w:lang w:eastAsia="en-GB"/>
+        </w:rPr>
+        <w:t>Next.js, Axios, RapidAPI,</w:t>
+      </w:r>
+      <w:r>
+        <w:rPr>
+          <w:rFonts w:eastAsia="Times New Roman" w:cstheme="minorHAnsi"/>
+          <w:b/>
+          <w:bCs/>
+          <w:u w:val="single"/>
+          <w:lang w:eastAsia="en-GB"/>
+        </w:rPr>
+        <w:t xml:space="preserve"> Bayut API</w:t>
+      </w:r>
+      <w:r>
+        <w:rPr>
+          <w:rFonts w:eastAsia="Times New Roman" w:cstheme="minorHAnsi"/>
+          <w:b/>
+          <w:bCs/>
+          <w:u w:val="single"/>
+          <w:lang w:eastAsia="en-GB"/>
+        </w:rPr>
+        <w:t xml:space="preserve"> Axios &amp; Chakra UI</w:t>
+      </w:r>
+      <w:r>
+        <w:rPr>
+          <w:rFonts w:eastAsia="Times New Roman" w:cstheme="minorHAnsi"/>
+          <w:b/>
+          <w:bCs/>
+          <w:u w:val="single"/>
+          <w:lang w:eastAsia="en-GB"/>
+        </w:rPr>
+        <w:t>.</w:t>
       </w:r>
     </w:p>
     <w:p>
       <w:pPr>
         <w:pStyle w:val="ListParagraph"/>
-        <w:numPr>
-          <w:ilvl w:val="0"/>
-          <w:numId w:val="9"/>
-        </w:numPr>
         <w:rPr>
           <w:rFonts w:eastAsia="Times New Roman" w:cstheme="minorHAnsi"/>
           <w:b/>
@@ -1822,14 +1920,9 @@
           <w:lang w:eastAsia="en-GB"/>
         </w:rPr>
       </w:pPr>
-      <w:r>
-        <w:rPr>
-          <w:rFonts w:eastAsia="Times New Roman" w:cstheme="minorHAnsi"/>
-          <w:lang w:eastAsia="en-GB"/>
-        </w:rPr>
-        <w:t xml:space="preserve">Used: </w:t>
-      </w:r>
-      <w:r>
+    </w:p>
+    <w:p>
+      <w:pPr>
         <w:rPr>
           <w:rFonts w:eastAsia="Times New Roman" w:cstheme="minorHAnsi"/>
           <w:b/>
@@ -1837,160 +1930,8 @@
           <w:u w:val="single"/>
           <w:lang w:eastAsia="en-GB"/>
         </w:rPr>
-        <w:t xml:space="preserve">React.js, </w:t>
-      </w:r>
-      <w:r>
-        <w:rPr>
-          <w:rFonts w:eastAsia="Times New Roman" w:cstheme="minorHAnsi"/>
-          <w:b/>
-          <w:bCs/>
-          <w:u w:val="single"/>
-          <w:lang w:eastAsia="en-GB"/>
-        </w:rPr>
-        <w:t xml:space="preserve">Next.js, </w:t>
-      </w:r>
-      <w:proofErr w:type="spellStart"/>
-      <w:r>
-        <w:rPr>
-          <w:rFonts w:eastAsia="Times New Roman" w:cstheme="minorHAnsi"/>
-          <w:b/>
-          <w:bCs/>
-          <w:u w:val="single"/>
-          <w:lang w:eastAsia="en-GB"/>
-        </w:rPr>
-        <w:t>Axios</w:t>
-      </w:r>
-      <w:proofErr w:type="spellEnd"/>
-      <w:r>
-        <w:rPr>
-          <w:rFonts w:eastAsia="Times New Roman" w:cstheme="minorHAnsi"/>
-          <w:b/>
-          <w:bCs/>
-          <w:u w:val="single"/>
-          <w:lang w:eastAsia="en-GB"/>
-        </w:rPr>
-        <w:t xml:space="preserve">, </w:t>
-      </w:r>
-      <w:proofErr w:type="spellStart"/>
-      <w:r>
-        <w:rPr>
-          <w:rFonts w:eastAsia="Times New Roman" w:cstheme="minorHAnsi"/>
-          <w:b/>
-          <w:bCs/>
-          <w:u w:val="single"/>
-          <w:lang w:eastAsia="en-GB"/>
-        </w:rPr>
-        <w:t>RapidAPI</w:t>
-      </w:r>
-      <w:proofErr w:type="spellEnd"/>
-      <w:r>
-        <w:rPr>
-          <w:rFonts w:eastAsia="Times New Roman" w:cstheme="minorHAnsi"/>
-          <w:b/>
-          <w:bCs/>
-          <w:u w:val="single"/>
-          <w:lang w:eastAsia="en-GB"/>
-        </w:rPr>
-        <w:t>,</w:t>
-      </w:r>
-      <w:r>
-        <w:rPr>
-          <w:rFonts w:eastAsia="Times New Roman" w:cstheme="minorHAnsi"/>
-          <w:b/>
-          <w:bCs/>
-          <w:u w:val="single"/>
-          <w:lang w:eastAsia="en-GB"/>
-        </w:rPr>
-        <w:t xml:space="preserve"> </w:t>
-      </w:r>
-      <w:proofErr w:type="spellStart"/>
-      <w:r>
-        <w:rPr>
-          <w:rFonts w:eastAsia="Times New Roman" w:cstheme="minorHAnsi"/>
-          <w:b/>
-          <w:bCs/>
-          <w:u w:val="single"/>
-          <w:lang w:eastAsia="en-GB"/>
-        </w:rPr>
-        <w:t>Bayut</w:t>
-      </w:r>
-      <w:proofErr w:type="spellEnd"/>
-      <w:r>
-        <w:rPr>
-          <w:rFonts w:eastAsia="Times New Roman" w:cstheme="minorHAnsi"/>
-          <w:b/>
-          <w:bCs/>
-          <w:u w:val="single"/>
-          <w:lang w:eastAsia="en-GB"/>
-        </w:rPr>
-        <w:t xml:space="preserve"> API</w:t>
-      </w:r>
-      <w:r>
-        <w:rPr>
-          <w:rFonts w:eastAsia="Times New Roman" w:cstheme="minorHAnsi"/>
-          <w:b/>
-          <w:bCs/>
-          <w:u w:val="single"/>
-          <w:lang w:eastAsia="en-GB"/>
-        </w:rPr>
-        <w:t xml:space="preserve"> </w:t>
-      </w:r>
-      <w:proofErr w:type="spellStart"/>
-      <w:r>
-        <w:rPr>
-          <w:rFonts w:eastAsia="Times New Roman" w:cstheme="minorHAnsi"/>
-          <w:b/>
-          <w:bCs/>
-          <w:u w:val="single"/>
-          <w:lang w:eastAsia="en-GB"/>
-        </w:rPr>
-        <w:t>Axios</w:t>
-      </w:r>
-      <w:proofErr w:type="spellEnd"/>
-      <w:r>
-        <w:rPr>
-          <w:rFonts w:eastAsia="Times New Roman" w:cstheme="minorHAnsi"/>
-          <w:b/>
-          <w:bCs/>
-          <w:u w:val="single"/>
-          <w:lang w:eastAsia="en-GB"/>
-        </w:rPr>
-        <w:t xml:space="preserve"> &amp; Chakra UI</w:t>
-      </w:r>
-      <w:r>
-        <w:rPr>
-          <w:rFonts w:eastAsia="Times New Roman" w:cstheme="minorHAnsi"/>
-          <w:b/>
-          <w:bCs/>
-          <w:u w:val="single"/>
-          <w:lang w:eastAsia="en-GB"/>
-        </w:rPr>
-        <w:t>.</w:t>
-      </w:r>
-    </w:p>
-    <w:p>
-      <w:pPr>
-        <w:pStyle w:val="ListParagraph"/>
-        <w:rPr>
-          <w:rFonts w:eastAsia="Times New Roman" w:cstheme="minorHAnsi"/>
-          <w:b/>
-          <w:bCs/>
-          <w:u w:val="single"/>
-          <w:lang w:eastAsia="en-GB"/>
-        </w:rPr>
-      </w:pPr>
-    </w:p>
-    <w:p>
-      <w:pPr>
-        <w:rPr>
-          <w:rFonts w:eastAsia="Times New Roman" w:cstheme="minorHAnsi"/>
-          <w:b/>
-          <w:bCs/>
-          <w:u w:val="single"/>
-          <w:lang w:eastAsia="en-GB"/>
-        </w:rPr>
-      </w:pPr>
-      <w:hyperlink r:id="rId10" w:history="1">
+      </w:pPr>
+      <w:hyperlink r:id="rId11" w:history="1">
         <w:r>
           <w:rPr>
             <w:rStyle w:val="Hyperlink"/>
@@ -2077,19 +2018,8 @@
           <w:bCs/>
           <w:lang w:eastAsia="en-GB"/>
         </w:rPr>
-        <w:t xml:space="preserve"> </w:t>
-      </w:r>
-      <w:proofErr w:type="spellStart"/>
-      <w:r>
-        <w:rPr>
-          <w:rFonts w:eastAsia="Times New Roman" w:cstheme="minorHAnsi"/>
-          <w:b/>
-          <w:bCs/>
-          <w:lang w:eastAsia="en-GB"/>
-        </w:rPr>
-        <w:t>RapidAPI</w:t>
-      </w:r>
-      <w:proofErr w:type="spellEnd"/>
+        <w:t xml:space="preserve"> RapidAPI</w:t>
+      </w:r>
       <w:r>
         <w:rPr>
           <w:rFonts w:eastAsia="Times New Roman" w:cstheme="minorHAnsi"/>
@@ -2117,7 +2047,6 @@
         </w:rPr>
         <w:t xml:space="preserve">Fetched data from the APIs using </w:t>
       </w:r>
-      <w:proofErr w:type="spellStart"/>
       <w:r>
         <w:rPr>
           <w:rFonts w:eastAsia="Times New Roman" w:cstheme="minorHAnsi"/>
@@ -2127,7 +2056,6 @@
         </w:rPr>
         <w:t>Axios</w:t>
       </w:r>
-      <w:proofErr w:type="spellEnd"/>
       <w:r>
         <w:rPr>
           <w:rFonts w:eastAsia="Times New Roman" w:cstheme="minorHAnsi"/>
@@ -2223,40 +2151,6 @@
           <w:rFonts w:eastAsia="Times New Roman" w:cstheme="minorHAnsi"/>
           <w:lang w:eastAsia="en-GB"/>
         </w:rPr>
-        <w:t>Domain</w:t>
-      </w:r>
-      <w:r>
-        <w:rPr>
-          <w:rFonts w:eastAsia="Times New Roman" w:cstheme="minorHAnsi"/>
-          <w:lang w:eastAsia="en-GB"/>
-        </w:rPr>
-        <w:t xml:space="preserve"> available on GitHub</w:t>
-      </w:r>
-      <w:r>
-        <w:rPr>
-          <w:rFonts w:eastAsia="Times New Roman" w:cstheme="minorHAnsi"/>
-          <w:lang w:eastAsia="en-GB"/>
-        </w:rPr>
-        <w:t>.</w:t>
-      </w:r>
-    </w:p>
-    <w:p>
-      <w:pPr>
-        <w:pStyle w:val="ListParagraph"/>
-        <w:numPr>
-          <w:ilvl w:val="0"/>
-          <w:numId w:val="10"/>
-        </w:numPr>
-        <w:rPr>
-          <w:rFonts w:eastAsia="Times New Roman" w:cstheme="minorHAnsi"/>
-          <w:lang w:eastAsia="en-GB"/>
-        </w:rPr>
-      </w:pPr>
-      <w:r>
-        <w:rPr>
-          <w:rFonts w:eastAsia="Times New Roman" w:cstheme="minorHAnsi"/>
-          <w:lang w:eastAsia="en-GB"/>
-        </w:rPr>
         <w:t xml:space="preserve">Used </w:t>
       </w:r>
       <w:r>
@@ -2287,9 +2181,8 @@
           <w:u w:val="single"/>
           <w:lang w:eastAsia="en-GB"/>
         </w:rPr>
-        <w:t xml:space="preserve"> </w:t>
-      </w:r>
-      <w:proofErr w:type="spellStart"/>
+        <w:t xml:space="preserve"> Axios</w:t>
+      </w:r>
       <w:r>
         <w:rPr>
           <w:rFonts w:eastAsia="Times New Roman" w:cstheme="minorHAnsi"/>
@@ -2298,40 +2191,29 @@
           <w:u w:val="single"/>
           <w:lang w:eastAsia="en-GB"/>
         </w:rPr>
-        <w:t>Axios</w:t>
-      </w:r>
-      <w:proofErr w:type="spellEnd"/>
-      <w:r>
-        <w:rPr>
-          <w:rFonts w:eastAsia="Times New Roman" w:cstheme="minorHAnsi"/>
-          <w:b/>
-          <w:bCs/>
+        <w:t xml:space="preserve">. </w:t>
+      </w:r>
+    </w:p>
+    <w:p>
+      <w:pPr>
+        <w:rPr>
+          <w:rFonts w:eastAsia="Times New Roman" w:cstheme="minorHAnsi"/>
+          <w:color w:val="000000" w:themeColor="text1"/>
+          <w:lang w:eastAsia="en-GB"/>
+        </w:rPr>
+      </w:pPr>
+    </w:p>
+    <w:p>
+      <w:pPr>
+        <w:shd w:val="clear" w:color="auto" w:fill="FFFFFF"/>
+        <w:rPr>
+          <w:rFonts w:eastAsia="Times New Roman" w:cstheme="minorHAnsi"/>
+          <w:color w:val="000000" w:themeColor="text1"/>
           <w:u w:val="single"/>
           <w:lang w:eastAsia="en-GB"/>
         </w:rPr>
-        <w:t xml:space="preserve">. </w:t>
-      </w:r>
-    </w:p>
-    <w:p>
-      <w:pPr>
-        <w:rPr>
-          <w:rFonts w:eastAsia="Times New Roman" w:cstheme="minorHAnsi"/>
-          <w:color w:val="000000" w:themeColor="text1"/>
-          <w:lang w:eastAsia="en-GB"/>
-        </w:rPr>
-      </w:pPr>
-    </w:p>
-    <w:p>
-      <w:pPr>
-        <w:shd w:val="clear" w:color="auto" w:fill="FFFFFF"/>
-        <w:rPr>
-          <w:rFonts w:eastAsia="Times New Roman" w:cstheme="minorHAnsi"/>
-          <w:color w:val="000000" w:themeColor="text1"/>
-          <w:u w:val="single"/>
-          <w:lang w:eastAsia="en-GB"/>
-        </w:rPr>
-      </w:pPr>
-      <w:hyperlink r:id="rId11" w:history="1">
+      </w:pPr>
+      <w:hyperlink r:id="rId12" w:history="1">
         <w:r>
           <w:rPr>
             <w:rStyle w:val="Hyperlink"/>
@@ -2674,16 +2556,6 @@
       <w:pPr>
         <w:rPr>
           <w:rFonts w:eastAsia="Times New Roman" w:cstheme="minorHAnsi"/>
-          <w:u w:val="single"/>
-          <w:lang w:eastAsia="en-GB"/>
-        </w:rPr>
-      </w:pPr>
-    </w:p>
-    <w:p>
-      <w:pPr>
-        <w:pStyle w:val="ListParagraph"/>
-        <w:rPr>
-          <w:rFonts w:eastAsia="Times New Roman" w:cstheme="minorHAnsi"/>
           <w:b/>
           <w:bCs/>
           <w:lang w:eastAsia="en-GB"/>
@@ -3210,33 +3082,7 @@
           <w:szCs w:val="21"/>
           <w:lang w:eastAsia="en-GB"/>
         </w:rPr>
-        <w:t xml:space="preserve">React Native Developer Intern | </w:t>
-      </w:r>
-      <w:proofErr w:type="spellStart"/>
-      <w:r>
-        <w:rPr>
-          <w:rFonts w:ascii="Arial" w:eastAsia="Times New Roman" w:hAnsi="Arial" w:cs="Arial"/>
-          <w:b/>
-          <w:bCs/>
-          <w:color w:val="000000" w:themeColor="text1"/>
-          <w:sz w:val="21"/>
-          <w:szCs w:val="21"/>
-          <w:lang w:eastAsia="en-GB"/>
-        </w:rPr>
-        <w:t>VModel</w:t>
-      </w:r>
-      <w:proofErr w:type="spellEnd"/>
-      <w:r>
-        <w:rPr>
-          <w:rFonts w:ascii="Arial" w:eastAsia="Times New Roman" w:hAnsi="Arial" w:cs="Arial"/>
-          <w:b/>
-          <w:bCs/>
-          <w:color w:val="000000" w:themeColor="text1"/>
-          <w:sz w:val="21"/>
-          <w:szCs w:val="21"/>
-          <w:lang w:eastAsia="en-GB"/>
-        </w:rPr>
-        <w:t xml:space="preserve"> </w:t>
+        <w:t xml:space="preserve">React Native Developer Intern | VModel </w:t>
       </w:r>
     </w:p>
     <w:p>
@@ -3291,39 +3137,45 @@
         <w:shd w:val="clear" w:color="auto" w:fill="FFFFFF"/>
         <w:spacing w:before="0" w:beforeAutospacing="0" w:after="75" w:afterAutospacing="0"/>
         <w:rPr>
-          <w:rFonts w:ascii="Arial" w:hAnsi="Arial" w:cs="Arial"/>
-          <w:color w:val="000000" w:themeColor="text1"/>
-          <w:sz w:val="21"/>
-          <w:szCs w:val="21"/>
-        </w:rPr>
-      </w:pPr>
-      <w:r>
-        <w:rPr>
-          <w:rFonts w:ascii="Arial" w:hAnsi="Arial" w:cs="Arial"/>
-          <w:color w:val="000000" w:themeColor="text1"/>
-          <w:sz w:val="21"/>
-          <w:szCs w:val="21"/>
-        </w:rPr>
-        <w:t xml:space="preserve">Worked with React Native (using JavaScript) to develop features for the front end of the </w:t>
-      </w:r>
-      <w:proofErr w:type="spellStart"/>
+          <w:rFonts w:asciiTheme="minorHAnsi" w:hAnsiTheme="minorHAnsi" w:cstheme="minorHAnsi"/>
+          <w:color w:val="000000" w:themeColor="text1"/>
+        </w:rPr>
+      </w:pPr>
+      <w:r>
+        <w:rPr>
+          <w:rFonts w:asciiTheme="minorHAnsi" w:hAnsiTheme="minorHAnsi" w:cstheme="minorHAnsi"/>
+          <w:color w:val="000000" w:themeColor="text1"/>
+        </w:rPr>
+        <w:t xml:space="preserve">Worked with </w:t>
+      </w:r>
+      <w:r>
+        <w:rPr>
+          <w:rFonts w:asciiTheme="minorHAnsi" w:hAnsiTheme="minorHAnsi" w:cstheme="minorHAnsi"/>
+          <w:b/>
+          <w:bCs/>
+          <w:color w:val="000000" w:themeColor="text1"/>
+        </w:rPr>
+        <w:t>React Native</w:t>
+      </w:r>
+      <w:r>
+        <w:rPr>
+          <w:rFonts w:asciiTheme="minorHAnsi" w:hAnsiTheme="minorHAnsi" w:cstheme="minorHAnsi"/>
+          <w:color w:val="000000" w:themeColor="text1"/>
+        </w:rPr>
+        <w:t xml:space="preserve"> (using JavaScript) to develop features for the front end of the </w:t>
+      </w:r>
       <w:r>
         <w:rPr>
           <w:rStyle w:val="badword"/>
-          <w:rFonts w:ascii="Arial" w:hAnsi="Arial" w:cs="Arial"/>
-          <w:color w:val="000000" w:themeColor="text1"/>
-          <w:sz w:val="21"/>
-          <w:szCs w:val="21"/>
+          <w:rFonts w:asciiTheme="minorHAnsi" w:hAnsiTheme="minorHAnsi" w:cstheme="minorHAnsi"/>
+          <w:color w:val="000000" w:themeColor="text1"/>
         </w:rPr>
         <w:t>VModel</w:t>
       </w:r>
-      <w:proofErr w:type="spellEnd"/>
-      <w:r>
-        <w:rPr>
-          <w:rFonts w:ascii="Arial" w:hAnsi="Arial" w:cs="Arial"/>
-          <w:color w:val="000000" w:themeColor="text1"/>
-          <w:sz w:val="21"/>
-          <w:szCs w:val="21"/>
+      <w:r>
+        <w:rPr>
+          <w:rFonts w:asciiTheme="minorHAnsi" w:hAnsiTheme="minorHAnsi" w:cstheme="minorHAnsi"/>
+          <w:color w:val="000000" w:themeColor="text1"/>
         </w:rPr>
         <w:t xml:space="preserve"> mobile application.</w:t>
       </w:r>
@@ -3338,54 +3190,42 @@
         <w:shd w:val="clear" w:color="auto" w:fill="FFFFFF"/>
         <w:spacing w:before="0" w:beforeAutospacing="0" w:after="75" w:afterAutospacing="0"/>
         <w:rPr>
-          <w:rFonts w:ascii="Arial" w:hAnsi="Arial" w:cs="Arial"/>
-          <w:color w:val="000000" w:themeColor="text1"/>
-          <w:sz w:val="21"/>
-          <w:szCs w:val="21"/>
-        </w:rPr>
-      </w:pPr>
-      <w:r>
-        <w:rPr>
-          <w:rFonts w:ascii="Arial" w:hAnsi="Arial" w:cs="Arial"/>
-          <w:color w:val="000000" w:themeColor="text1"/>
-          <w:sz w:val="21"/>
-          <w:szCs w:val="21"/>
+          <w:rFonts w:asciiTheme="minorHAnsi" w:hAnsiTheme="minorHAnsi" w:cstheme="minorHAnsi"/>
+          <w:color w:val="000000" w:themeColor="text1"/>
+        </w:rPr>
+      </w:pPr>
+      <w:r>
+        <w:rPr>
+          <w:rFonts w:asciiTheme="minorHAnsi" w:hAnsiTheme="minorHAnsi" w:cstheme="minorHAnsi"/>
+          <w:color w:val="000000" w:themeColor="text1"/>
         </w:rPr>
         <w:t xml:space="preserve">Developed </w:t>
       </w:r>
       <w:r>
         <w:rPr>
-          <w:rFonts w:ascii="Arial" w:hAnsi="Arial" w:cs="Arial"/>
-          <w:color w:val="000000" w:themeColor="text1"/>
-          <w:sz w:val="21"/>
-          <w:szCs w:val="21"/>
+          <w:rFonts w:asciiTheme="minorHAnsi" w:hAnsiTheme="minorHAnsi" w:cstheme="minorHAnsi"/>
+          <w:color w:val="000000" w:themeColor="text1"/>
         </w:rPr>
         <w:t xml:space="preserve">multiple </w:t>
       </w:r>
       <w:r>
         <w:rPr>
-          <w:rFonts w:ascii="Arial" w:hAnsi="Arial" w:cs="Arial"/>
-          <w:color w:val="000000" w:themeColor="text1"/>
-          <w:sz w:val="21"/>
-          <w:szCs w:val="21"/>
+          <w:rFonts w:asciiTheme="minorHAnsi" w:hAnsiTheme="minorHAnsi" w:cstheme="minorHAnsi"/>
+          <w:color w:val="000000" w:themeColor="text1"/>
         </w:rPr>
         <w:t>applications</w:t>
       </w:r>
       <w:r>
         <w:rPr>
-          <w:rFonts w:ascii="Arial" w:hAnsi="Arial" w:cs="Arial"/>
-          <w:color w:val="000000" w:themeColor="text1"/>
-          <w:sz w:val="21"/>
-          <w:szCs w:val="21"/>
+          <w:rFonts w:asciiTheme="minorHAnsi" w:hAnsiTheme="minorHAnsi" w:cstheme="minorHAnsi"/>
+          <w:color w:val="000000" w:themeColor="text1"/>
         </w:rPr>
         <w:t xml:space="preserve"> for mobile operating systems</w:t>
       </w:r>
       <w:r>
         <w:rPr>
-          <w:rFonts w:ascii="Arial" w:hAnsi="Arial" w:cs="Arial"/>
-          <w:color w:val="000000" w:themeColor="text1"/>
-          <w:sz w:val="21"/>
-          <w:szCs w:val="21"/>
+          <w:rFonts w:asciiTheme="minorHAnsi" w:hAnsiTheme="minorHAnsi" w:cstheme="minorHAnsi"/>
+          <w:color w:val="000000" w:themeColor="text1"/>
         </w:rPr>
         <w:t xml:space="preserve"> supporting all devices.</w:t>
       </w:r>
@@ -3400,36 +3240,44 @@
         <w:shd w:val="clear" w:color="auto" w:fill="FFFFFF"/>
         <w:spacing w:before="0" w:beforeAutospacing="0" w:after="75" w:afterAutospacing="0"/>
         <w:rPr>
-          <w:rFonts w:ascii="Arial" w:hAnsi="Arial" w:cs="Arial"/>
-          <w:color w:val="000000" w:themeColor="text1"/>
-          <w:sz w:val="21"/>
-          <w:szCs w:val="21"/>
-        </w:rPr>
-      </w:pPr>
-      <w:r>
-        <w:rPr>
-          <w:rFonts w:ascii="Arial" w:hAnsi="Arial" w:cs="Arial"/>
-          <w:color w:val="000000" w:themeColor="text1"/>
-          <w:sz w:val="21"/>
-          <w:szCs w:val="21"/>
+          <w:rFonts w:asciiTheme="minorHAnsi" w:hAnsiTheme="minorHAnsi" w:cstheme="minorHAnsi"/>
+          <w:color w:val="000000" w:themeColor="text1"/>
+        </w:rPr>
+      </w:pPr>
+      <w:r>
+        <w:rPr>
+          <w:rFonts w:asciiTheme="minorHAnsi" w:hAnsiTheme="minorHAnsi" w:cstheme="minorHAnsi"/>
+          <w:color w:val="000000" w:themeColor="text1"/>
         </w:rPr>
         <w:t>Designed and d</w:t>
       </w:r>
       <w:r>
         <w:rPr>
-          <w:rFonts w:ascii="Arial" w:hAnsi="Arial" w:cs="Arial"/>
-          <w:color w:val="000000" w:themeColor="text1"/>
-          <w:sz w:val="21"/>
-          <w:szCs w:val="21"/>
-        </w:rPr>
-        <w:t>eveloped user interfaces for deployment on Android (APK release)</w:t>
-      </w:r>
-      <w:r>
-        <w:rPr>
-          <w:rFonts w:ascii="Arial" w:hAnsi="Arial" w:cs="Arial"/>
-          <w:color w:val="000000" w:themeColor="text1"/>
-          <w:sz w:val="21"/>
-          <w:szCs w:val="21"/>
+          <w:rFonts w:asciiTheme="minorHAnsi" w:hAnsiTheme="minorHAnsi" w:cstheme="minorHAnsi"/>
+          <w:color w:val="000000" w:themeColor="text1"/>
+        </w:rPr>
+        <w:t xml:space="preserve">eveloped user interfaces for deployment on </w:t>
+      </w:r>
+      <w:r>
+        <w:rPr>
+          <w:rFonts w:asciiTheme="minorHAnsi" w:hAnsiTheme="minorHAnsi" w:cstheme="minorHAnsi"/>
+          <w:b/>
+          <w:bCs/>
+          <w:color w:val="000000" w:themeColor="text1"/>
+        </w:rPr>
+        <w:t>Android</w:t>
+      </w:r>
+      <w:r>
+        <w:rPr>
+          <w:rFonts w:asciiTheme="minorHAnsi" w:hAnsiTheme="minorHAnsi" w:cstheme="minorHAnsi"/>
+          <w:color w:val="000000" w:themeColor="text1"/>
+        </w:rPr>
+        <w:t xml:space="preserve"> (APK release)</w:t>
+      </w:r>
+      <w:r>
+        <w:rPr>
+          <w:rFonts w:asciiTheme="minorHAnsi" w:hAnsiTheme="minorHAnsi" w:cstheme="minorHAnsi"/>
+          <w:color w:val="000000" w:themeColor="text1"/>
         </w:rPr>
         <w:t>.</w:t>
       </w:r>
@@ -3444,18 +3292,14 @@
         <w:shd w:val="clear" w:color="auto" w:fill="FFFFFF"/>
         <w:spacing w:before="0" w:beforeAutospacing="0" w:after="75" w:afterAutospacing="0"/>
         <w:rPr>
-          <w:rFonts w:ascii="Arial" w:hAnsi="Arial" w:cs="Arial"/>
-          <w:color w:val="000000" w:themeColor="text1"/>
-          <w:sz w:val="21"/>
-          <w:szCs w:val="21"/>
-        </w:rPr>
-      </w:pPr>
-      <w:r>
-        <w:rPr>
-          <w:rFonts w:ascii="Arial" w:hAnsi="Arial" w:cs="Arial"/>
-          <w:color w:val="000000" w:themeColor="text1"/>
-          <w:sz w:val="21"/>
-          <w:szCs w:val="21"/>
+          <w:rFonts w:asciiTheme="minorHAnsi" w:hAnsiTheme="minorHAnsi" w:cstheme="minorHAnsi"/>
+          <w:color w:val="000000" w:themeColor="text1"/>
+        </w:rPr>
+      </w:pPr>
+      <w:r>
+        <w:rPr>
+          <w:rFonts w:asciiTheme="minorHAnsi" w:hAnsiTheme="minorHAnsi" w:cstheme="minorHAnsi"/>
+          <w:color w:val="000000" w:themeColor="text1"/>
         </w:rPr>
         <w:t>Use regulatory and compliance standards for user interface designs.</w:t>
       </w:r>
@@ -3470,18 +3314,14 @@
         <w:shd w:val="clear" w:color="auto" w:fill="FFFFFF"/>
         <w:spacing w:before="0" w:beforeAutospacing="0" w:after="75" w:afterAutospacing="0"/>
         <w:rPr>
-          <w:rFonts w:ascii="Arial" w:hAnsi="Arial" w:cs="Arial"/>
-          <w:color w:val="000000" w:themeColor="text1"/>
-          <w:sz w:val="21"/>
-          <w:szCs w:val="21"/>
-        </w:rPr>
-      </w:pPr>
-      <w:r>
-        <w:rPr>
-          <w:rFonts w:ascii="Arial" w:hAnsi="Arial" w:cs="Arial"/>
-          <w:color w:val="000000" w:themeColor="text1"/>
-          <w:sz w:val="21"/>
-          <w:szCs w:val="21"/>
+          <w:rFonts w:asciiTheme="minorHAnsi" w:hAnsiTheme="minorHAnsi" w:cstheme="minorHAnsi"/>
+          <w:color w:val="000000" w:themeColor="text1"/>
+        </w:rPr>
+      </w:pPr>
+      <w:r>
+        <w:rPr>
+          <w:rFonts w:asciiTheme="minorHAnsi" w:hAnsiTheme="minorHAnsi" w:cstheme="minorHAnsi"/>
+          <w:color w:val="000000" w:themeColor="text1"/>
         </w:rPr>
         <w:t>Teamed on user-centric design strategy in translation of UX and business requirements into coded solutions.</w:t>
       </w:r>
@@ -3505,7 +3345,6 @@
           <w:rFonts w:asciiTheme="minorHAnsi" w:hAnsiTheme="minorHAnsi" w:cstheme="minorHAnsi"/>
           <w:color w:val="000000" w:themeColor="text1"/>
         </w:rPr>
-        <w:lastRenderedPageBreak/>
         <w:t>Designed reusable and reliable code for use to speed up development processes.</w:t>
       </w:r>
     </w:p>
@@ -3548,7 +3387,6 @@
         </w:rPr>
         <w:t xml:space="preserve"> &amp; </w:t>
       </w:r>
-      <w:proofErr w:type="spellStart"/>
       <w:r>
         <w:rPr>
           <w:rFonts w:asciiTheme="minorHAnsi" w:hAnsiTheme="minorHAnsi" w:cstheme="minorHAnsi"/>
@@ -3558,7 +3396,6 @@
         </w:rPr>
         <w:t>Airtable</w:t>
       </w:r>
-      <w:proofErr w:type="spellEnd"/>
       <w:r>
         <w:rPr>
           <w:rFonts w:asciiTheme="minorHAnsi" w:hAnsiTheme="minorHAnsi" w:cstheme="minorHAnsi"/>
@@ -6086,6 +5923,7 @@
   <w:style w:type="character" w:default="1" w:styleId="DefaultParagraphFont">
     <w:name w:val="Default Paragraph Font"/>
     <w:uiPriority w:val="1"/>
+    <w:semiHidden/>
     <w:unhideWhenUsed/>
   </w:style>
   <w:style w:type="table" w:default="1" w:styleId="TableNormal">
